--- a/formats/latin_american_boom_stream_of_consciousness_colonial_aftermath_complete.docx
+++ b/formats/latin_american_boom_stream_of_consciousness_colonial_aftermath_complete.docx
@@ -99,7 +99,7 @@
         <w:pStyle w:val="FirstParagraph"/>
       </w:pPr>
       <w:r>
-        <w:t xml:space="preserve">The ink on the baptismal record for the child they called María de la Luz was not yet dry when the first tremor began in Father Anselmo’s wrist, a palsy of the soul that made the quill skitter like a beetle across the vellum, smearing the new name into the old, forgotten one beneath it.</w:t>
+        <w:t xml:space="preserve">Esteban’s boots sank into the plaza’s cracked flagstones, each step a muffled echo of the conquistadors who laid them. Dust, not memory, coated his tongue. The cathedral’s shadow reached for him like a long, cool finger—a touch he could not feel through the ghost-limb ache where history should be.</w:t>
       </w:r>
     </w:p>
     <w:p>
